--- a/Observaciones.docx
+++ b/Observaciones.docx
@@ -6,7 +6,7 @@
       <w:pPr>
         <w:numPr>
           <w:ilvl w:val="0"/>
-          <w:numId w:val="1"/>
+          <w:numId w:val="3"/>
         </w:numPr>
         <w:spacing w:after="0" w:line="240" w:lineRule="auto"/>
         <w:ind w:left="540"/>
@@ -60,7 +60,7 @@
       <w:pPr>
         <w:numPr>
           <w:ilvl w:val="0"/>
-          <w:numId w:val="1"/>
+          <w:numId w:val="3"/>
         </w:numPr>
         <w:spacing w:after="0" w:line="240" w:lineRule="auto"/>
         <w:ind w:left="540"/>
@@ -114,7 +114,7 @@
       <w:pPr>
         <w:numPr>
           <w:ilvl w:val="0"/>
-          <w:numId w:val="1"/>
+          <w:numId w:val="3"/>
         </w:numPr>
         <w:spacing w:after="0" w:line="240" w:lineRule="auto"/>
         <w:ind w:left="540"/>
@@ -184,7 +184,7 @@
       <w:pPr>
         <w:numPr>
           <w:ilvl w:val="0"/>
-          <w:numId w:val="1"/>
+          <w:numId w:val="3"/>
         </w:numPr>
         <w:spacing w:after="0" w:line="240" w:lineRule="auto"/>
         <w:ind w:left="540"/>
@@ -270,7 +270,7 @@
       <w:pPr>
         <w:numPr>
           <w:ilvl w:val="0"/>
-          <w:numId w:val="1"/>
+          <w:numId w:val="3"/>
         </w:numPr>
         <w:spacing w:after="0" w:line="240" w:lineRule="auto"/>
         <w:ind w:left="540"/>
@@ -308,7 +308,7 @@
       <w:pPr>
         <w:numPr>
           <w:ilvl w:val="0"/>
-          <w:numId w:val="1"/>
+          <w:numId w:val="3"/>
         </w:numPr>
         <w:spacing w:after="0" w:line="240" w:lineRule="auto"/>
         <w:ind w:left="540"/>
@@ -427,10 +427,10 @@
           <w:lang w:eastAsia="es-AR"/>
         </w:rPr>
         <w:drawing>
-          <wp:inline distT="0" distB="0" distL="0" distR="0" wp14:anchorId="6F3B9F09" wp14:editId="408DFA6D">
+          <wp:inline distT="0" distB="0" distL="0" distR="0" wp14:anchorId="6A75979B" wp14:editId="533746AC">
             <wp:extent cx="5400040" cy="480695"/>
             <wp:effectExtent l="0" t="0" r="0" b="0"/>
-            <wp:docPr id="1" name="Imagen 1" descr="Texto alternativo generado por el equipo:&#10;SQL • Satcrco,mp letea &#10;aprevi0. &#10;Ml crosort &#10;RPC :compl &#10;Pyt hon &#10;Att ention &#10;hon "/>
+            <wp:docPr id="3" name="Imagen 3" descr="Texto alternativo generado por el equipo:&#10;SQL • Satcrco,mp letea &#10;aprevi0. &#10;Ml crosort &#10;RPC :compl &#10;Pyt hon &#10;Att ention &#10;hon "/>
             <wp:cNvGraphicFramePr>
               <a:graphicFrameLocks xmlns:a="http://schemas.openxmlformats.org/drawingml/2006/main" noChangeAspect="1"/>
             </wp:cNvGraphicFramePr>
@@ -478,51 +478,85 @@
     </w:p>
     <w:p>
       <w:pPr>
-        <w:numPr>
-          <w:ilvl w:val="0"/>
-          <w:numId w:val="2"/>
-        </w:numPr>
         <w:spacing w:after="0" w:line="240" w:lineRule="auto"/>
         <w:ind w:left="540"/>
-        <w:textAlignment w:val="center"/>
-        <w:rPr>
-          <w:rFonts w:ascii="Calibri" w:eastAsia="Times New Roman" w:hAnsi="Calibri" w:cs="Calibri"/>
-          <w:lang w:eastAsia="es-AR"/>
-        </w:rPr>
-      </w:pPr>
-      <w:proofErr w:type="spellStart"/>
-      <w:r>
-        <w:rPr>
-          <w:rFonts w:ascii="Calibri" w:eastAsia="Times New Roman" w:hAnsi="Calibri" w:cs="Calibri"/>
-          <w:lang w:eastAsia="es-AR"/>
-        </w:rPr>
-        <w:t>Sd</w:t>
-      </w:r>
-      <w:proofErr w:type="spellEnd"/>
+        <w:rPr>
+          <w:rFonts w:ascii="Calibri" w:eastAsia="Times New Roman" w:hAnsi="Calibri" w:cs="Calibri"/>
+          <w:lang w:eastAsia="es-AR"/>
+        </w:rPr>
+      </w:pPr>
+      <w:r>
+        <w:rPr>
+          <w:rFonts w:ascii="Calibri" w:eastAsia="Times New Roman" w:hAnsi="Calibri" w:cs="Calibri"/>
+          <w:lang w:eastAsia="es-AR"/>
+        </w:rPr>
+        <w:t> </w:t>
+      </w:r>
     </w:p>
     <w:p>
       <w:pPr>
-        <w:numPr>
-          <w:ilvl w:val="0"/>
-          <w:numId w:val="2"/>
-        </w:numPr>
         <w:spacing w:after="0" w:line="240" w:lineRule="auto"/>
         <w:ind w:left="540"/>
-        <w:textAlignment w:val="center"/>
-        <w:rPr>
-          <w:rFonts w:ascii="Calibri" w:eastAsia="Times New Roman" w:hAnsi="Calibri" w:cs="Calibri"/>
-          <w:lang w:eastAsia="es-AR"/>
-        </w:rPr>
-      </w:pPr>
-      <w:proofErr w:type="spellStart"/>
-      <w:r>
-        <w:rPr>
-          <w:rFonts w:ascii="Calibri" w:eastAsia="Times New Roman" w:hAnsi="Calibri" w:cs="Calibri"/>
-          <w:lang w:eastAsia="es-AR"/>
-        </w:rPr>
-        <w:t>Sd</w:t>
-      </w:r>
-      <w:proofErr w:type="spellEnd"/>
+        <w:rPr>
+          <w:rFonts w:ascii="Calibri" w:eastAsia="Times New Roman" w:hAnsi="Calibri" w:cs="Calibri"/>
+          <w:lang w:eastAsia="es-AR"/>
+        </w:rPr>
+      </w:pPr>
+      <w:r>
+        <w:rPr>
+          <w:rFonts w:ascii="Calibri" w:eastAsia="Times New Roman" w:hAnsi="Calibri" w:cs="Calibri"/>
+          <w:noProof/>
+          <w:lang w:eastAsia="es-AR"/>
+        </w:rPr>
+        <w:drawing>
+          <wp:inline distT="0" distB="0" distL="0" distR="0" wp14:anchorId="3C460327" wp14:editId="2235E36B">
+            <wp:extent cx="5400040" cy="636270"/>
+            <wp:effectExtent l="0" t="0" r="0" b="0"/>
+            <wp:docPr id="2" name="Imagen 2" descr="Texto alternativo generado por el equipo:&#10;declare apl int &#10;set apl= &#10;(api); ',N' &#10;select apl &#10;exec sp_prepexec apl nvarchar(46) ' ,N'INSERT INTO &#10;VAL UE s &#10;ES 31123263. 2633352: "/>
+            <wp:cNvGraphicFramePr>
+              <a:graphicFrameLocks xmlns:a="http://schemas.openxmlformats.org/drawingml/2006/main" noChangeAspect="1"/>
+            </wp:cNvGraphicFramePr>
+            <a:graphic xmlns:a="http://schemas.openxmlformats.org/drawingml/2006/main">
+              <a:graphicData uri="http://schemas.openxmlformats.org/drawingml/2006/picture">
+                <pic:pic xmlns:pic="http://schemas.openxmlformats.org/drawingml/2006/picture">
+                  <pic:nvPicPr>
+                    <pic:cNvPr id="0" name="Picture 2" descr="Texto alternativo generado por el equipo:&#10;declare apl int &#10;set apl= &#10;(api); ',N' &#10;select apl &#10;exec sp_prepexec apl nvarchar(46) ' ,N'INSERT INTO &#10;VAL UE s &#10;ES 31123263. 2633352: "/>
+                    <pic:cNvPicPr>
+                      <a:picLocks noChangeAspect="1" noChangeArrowheads="1"/>
+                    </pic:cNvPicPr>
+                  </pic:nvPicPr>
+                  <pic:blipFill>
+                    <a:blip r:embed="rId6">
+                      <a:extLst>
+                        <a:ext uri="{28A0092B-C50C-407E-A947-70E740481C1C}">
+                          <a14:useLocalDpi xmlns:a14="http://schemas.microsoft.com/office/drawing/2010/main" val="0"/>
+                        </a:ext>
+                      </a:extLst>
+                    </a:blip>
+                    <a:srcRect/>
+                    <a:stretch>
+                      <a:fillRect/>
+                    </a:stretch>
+                  </pic:blipFill>
+                  <pic:spPr bwMode="auto">
+                    <a:xfrm>
+                      <a:off x="0" y="0"/>
+                      <a:ext cx="5400040" cy="636270"/>
+                    </a:xfrm>
+                    <a:prstGeom prst="rect">
+                      <a:avLst/>
+                    </a:prstGeom>
+                    <a:noFill/>
+                    <a:ln>
+                      <a:noFill/>
+                    </a:ln>
+                  </pic:spPr>
+                </pic:pic>
+              </a:graphicData>
+            </a:graphic>
+          </wp:inline>
+        </w:drawing>
+      </w:r>
     </w:p>
     <w:p>
       <w:bookmarkStart w:id="0" w:name="_GoBack"/>
@@ -654,6 +688,119 @@
     </w:lvl>
   </w:abstractNum>
   <w:abstractNum w:abstractNumId="1" w15:restartNumberingAfterBreak="0">
+    <w:nsid w:val="361F06E8"/>
+    <w:multiLevelType w:val="multilevel"/>
+    <w:tmpl w:val="35A694F4"/>
+    <w:lvl w:ilvl="0">
+      <w:start w:val="1"/>
+      <w:numFmt w:val="decimal"/>
+      <w:lvlText w:val="%1."/>
+      <w:lvlJc w:val="left"/>
+      <w:pPr>
+        <w:tabs>
+          <w:tab w:val="num" w:pos="720"/>
+        </w:tabs>
+        <w:ind w:left="720" w:hanging="360"/>
+      </w:pPr>
+    </w:lvl>
+    <w:lvl w:ilvl="1" w:tentative="1">
+      <w:start w:val="1"/>
+      <w:numFmt w:val="decimal"/>
+      <w:lvlText w:val="%2."/>
+      <w:lvlJc w:val="left"/>
+      <w:pPr>
+        <w:tabs>
+          <w:tab w:val="num" w:pos="1440"/>
+        </w:tabs>
+        <w:ind w:left="1440" w:hanging="360"/>
+      </w:pPr>
+    </w:lvl>
+    <w:lvl w:ilvl="2" w:tentative="1">
+      <w:start w:val="1"/>
+      <w:numFmt w:val="decimal"/>
+      <w:lvlText w:val="%3."/>
+      <w:lvlJc w:val="left"/>
+      <w:pPr>
+        <w:tabs>
+          <w:tab w:val="num" w:pos="2160"/>
+        </w:tabs>
+        <w:ind w:left="2160" w:hanging="360"/>
+      </w:pPr>
+    </w:lvl>
+    <w:lvl w:ilvl="3" w:tentative="1">
+      <w:start w:val="1"/>
+      <w:numFmt w:val="decimal"/>
+      <w:lvlText w:val="%4."/>
+      <w:lvlJc w:val="left"/>
+      <w:pPr>
+        <w:tabs>
+          <w:tab w:val="num" w:pos="2880"/>
+        </w:tabs>
+        <w:ind w:left="2880" w:hanging="360"/>
+      </w:pPr>
+    </w:lvl>
+    <w:lvl w:ilvl="4" w:tentative="1">
+      <w:start w:val="1"/>
+      <w:numFmt w:val="decimal"/>
+      <w:lvlText w:val="%5."/>
+      <w:lvlJc w:val="left"/>
+      <w:pPr>
+        <w:tabs>
+          <w:tab w:val="num" w:pos="3600"/>
+        </w:tabs>
+        <w:ind w:left="3600" w:hanging="360"/>
+      </w:pPr>
+    </w:lvl>
+    <w:lvl w:ilvl="5" w:tentative="1">
+      <w:start w:val="1"/>
+      <w:numFmt w:val="decimal"/>
+      <w:lvlText w:val="%6."/>
+      <w:lvlJc w:val="left"/>
+      <w:pPr>
+        <w:tabs>
+          <w:tab w:val="num" w:pos="4320"/>
+        </w:tabs>
+        <w:ind w:left="4320" w:hanging="360"/>
+      </w:pPr>
+    </w:lvl>
+    <w:lvl w:ilvl="6" w:tentative="1">
+      <w:start w:val="1"/>
+      <w:numFmt w:val="decimal"/>
+      <w:lvlText w:val="%7."/>
+      <w:lvlJc w:val="left"/>
+      <w:pPr>
+        <w:tabs>
+          <w:tab w:val="num" w:pos="5040"/>
+        </w:tabs>
+        <w:ind w:left="5040" w:hanging="360"/>
+      </w:pPr>
+    </w:lvl>
+    <w:lvl w:ilvl="7" w:tentative="1">
+      <w:start w:val="1"/>
+      <w:numFmt w:val="decimal"/>
+      <w:lvlText w:val="%8."/>
+      <w:lvlJc w:val="left"/>
+      <w:pPr>
+        <w:tabs>
+          <w:tab w:val="num" w:pos="5760"/>
+        </w:tabs>
+        <w:ind w:left="5760" w:hanging="360"/>
+      </w:pPr>
+    </w:lvl>
+    <w:lvl w:ilvl="8" w:tentative="1">
+      <w:start w:val="1"/>
+      <w:numFmt w:val="decimal"/>
+      <w:lvlText w:val="%9."/>
+      <w:lvlJc w:val="left"/>
+      <w:pPr>
+        <w:tabs>
+          <w:tab w:val="num" w:pos="6480"/>
+        </w:tabs>
+        <w:ind w:left="6480" w:hanging="360"/>
+      </w:pPr>
+    </w:lvl>
+  </w:abstractNum>
+  <w:abstractNum w:abstractNumId="2" w15:restartNumberingAfterBreak="0">
     <w:nsid w:val="7EBC3DB4"/>
     <w:multiLevelType w:val="multilevel"/>
     <w:tmpl w:val="C3866584"/>
@@ -767,7 +914,7 @@
     </w:lvl>
   </w:abstractNum>
   <w:num w:numId="1">
-    <w:abstractNumId w:val="1"/>
+    <w:abstractNumId w:val="2"/>
     <w:lvlOverride w:ilvl="0">
       <w:startOverride w:val="1"/>
     </w:lvlOverride>
@@ -776,6 +923,12 @@
     <w:abstractNumId w:val="0"/>
     <w:lvlOverride w:ilvl="0">
       <w:startOverride w:val="7"/>
+    </w:lvlOverride>
+  </w:num>
+  <w:num w:numId="3">
+    <w:abstractNumId w:val="1"/>
+    <w:lvlOverride w:ilvl="0">
+      <w:startOverride w:val="1"/>
     </w:lvlOverride>
   </w:num>
 </w:numbering>
@@ -904,6 +1057,7 @@
     <w:lsdException w:name="HTML Sample" w:semiHidden="1" w:unhideWhenUsed="1"/>
     <w:lsdException w:name="HTML Typewriter" w:semiHidden="1" w:unhideWhenUsed="1"/>
     <w:lsdException w:name="HTML Variable" w:semiHidden="1" w:unhideWhenUsed="1"/>
+    <w:lsdException w:name="Normal Table" w:semiHidden="1" w:unhideWhenUsed="1"/>
     <w:lsdException w:name="annotation subject" w:semiHidden="1" w:unhideWhenUsed="1"/>
     <w:lsdException w:name="No List" w:semiHidden="1" w:unhideWhenUsed="1"/>
     <w:lsdException w:name="Outline List 1" w:semiHidden="1" w:unhideWhenUsed="1"/>
@@ -950,8 +1104,10 @@
     <w:lsdException w:name="Table Subtle 2" w:semiHidden="1" w:unhideWhenUsed="1"/>
     <w:lsdException w:name="Table Web 1" w:semiHidden="1" w:unhideWhenUsed="1"/>
     <w:lsdException w:name="Table Web 2" w:semiHidden="1" w:unhideWhenUsed="1"/>
+    <w:lsdException w:name="Table Web 3" w:semiHidden="1" w:unhideWhenUsed="1"/>
     <w:lsdException w:name="Balloon Text" w:semiHidden="1" w:unhideWhenUsed="1"/>
     <w:lsdException w:name="Table Grid" w:uiPriority="39"/>
+    <w:lsdException w:name="Table Theme" w:semiHidden="1" w:unhideWhenUsed="1"/>
     <w:lsdException w:name="Placeholder Text" w:semiHidden="1"/>
     <w:lsdException w:name="No Spacing" w:uiPriority="1" w:qFormat="1"/>
     <w:lsdException w:name="Light Shading" w:uiPriority="60"/>
